--- a/实验九-第二次实验报告-李彦瑞.docx
+++ b/实验九-第二次实验报告-李彦瑞.docx
@@ -4,6 +4,7 @@
   <w:body>
     <w:p>
       <w:pPr>
+        <w:spacing w:line="312" w:lineRule="auto"/>
         <w:jc w:val="center"/>
         <w:rPr>
           <w:rFonts w:ascii="黑体" w:eastAsia="黑体" w:hAnsi="黑体"/>
@@ -20,6 +21,7 @@
     </w:p>
     <w:p>
       <w:pPr>
+        <w:spacing w:line="312" w:lineRule="auto"/>
         <w:jc w:val="center"/>
         <w:rPr>
           <w:rFonts w:ascii="黑体" w:eastAsia="黑体" w:hAnsi="黑体"/>
@@ -50,6 +52,7 @@
     </w:p>
     <w:p>
       <w:pPr>
+        <w:spacing w:line="312" w:lineRule="auto"/>
         <w:rPr>
           <w:rFonts w:ascii="隶书" w:eastAsia="隶书"/>
           <w:sz w:val="24"/>
@@ -72,6 +75,7 @@
     </w:p>
     <w:p>
       <w:pPr>
+        <w:spacing w:line="312" w:lineRule="auto"/>
         <w:rPr>
           <w:rFonts w:ascii="黑体" w:eastAsia="黑体" w:hAnsi="黑体" w:hint="eastAsia"/>
           <w:sz w:val="28"/>
@@ -88,6 +92,7 @@
     <w:p>
       <w:pPr>
         <w:widowControl/>
+        <w:spacing w:line="312" w:lineRule="auto"/>
         <w:jc w:val="left"/>
         <w:rPr>
           <w:rFonts w:ascii="宋体" w:eastAsia="宋体" w:hAnsi="宋体" w:cs="宋体" w:hint="eastAsia"/>
@@ -105,7 +110,7 @@
           <w:szCs w:val="24"/>
         </w:rPr>
         <w:drawing>
-          <wp:inline distT="0" distB="0" distL="0" distR="0">
+          <wp:inline distT="0" distB="0" distL="0" distR="0" wp14:anchorId="07A5766F" wp14:editId="71BD4688">
             <wp:extent cx="5503609" cy="3497580"/>
             <wp:effectExtent l="0" t="0" r="1905" b="7620"/>
             <wp:docPr id="6" name="图片 6" descr="C:\Users\ASUS\AppData\Roaming\Tencent\Users\360821606\TIM\WinTemp\RichOle\N~@S5)X$[N_06_0NKJM@2ZQ.png"/>
@@ -157,6 +162,7 @@
     <w:p>
       <w:pPr>
         <w:widowControl/>
+        <w:spacing w:line="312" w:lineRule="auto"/>
         <w:jc w:val="left"/>
         <w:rPr>
           <w:rFonts w:ascii="宋体" w:eastAsia="宋体" w:hAnsi="宋体" w:cs="宋体" w:hint="eastAsia"/>
@@ -183,20 +189,21 @@
           <w:ilvl w:val="0"/>
           <w:numId w:val="2"/>
         </w:numPr>
+        <w:spacing w:line="312" w:lineRule="auto"/>
         <w:ind w:firstLineChars="0"/>
         <w:jc w:val="left"/>
         <w:rPr>
-          <w:rFonts w:ascii="宋体" w:eastAsia="宋体" w:hAnsi="宋体" w:cs="宋体" w:hint="eastAsia"/>
-          <w:kern w:val="0"/>
-          <w:sz w:val="24"/>
-          <w:szCs w:val="24"/>
-        </w:rPr>
-      </w:pPr>
-      <w:r>
-        <w:rPr>
-          <w:rFonts w:ascii="宋体" w:eastAsia="宋体" w:hAnsi="宋体" w:cs="宋体" w:hint="eastAsia"/>
-          <w:kern w:val="0"/>
-          <w:sz w:val="24"/>
+          <w:rFonts w:ascii="黑体" w:eastAsia="黑体" w:hAnsi="黑体" w:cs="宋体" w:hint="eastAsia"/>
+          <w:kern w:val="0"/>
+          <w:sz w:val="28"/>
+          <w:szCs w:val="24"/>
+        </w:rPr>
+      </w:pPr>
+      <w:r>
+        <w:rPr>
+          <w:rFonts w:ascii="黑体" w:eastAsia="黑体" w:hAnsi="黑体" w:cs="宋体" w:hint="eastAsia"/>
+          <w:kern w:val="0"/>
+          <w:sz w:val="28"/>
           <w:szCs w:val="24"/>
         </w:rPr>
         <w:t>用QT designer设计界面</w:t>
@@ -205,6 +212,7 @@
     <w:p>
       <w:pPr>
         <w:widowControl/>
+        <w:spacing w:line="312" w:lineRule="auto"/>
         <w:jc w:val="left"/>
         <w:rPr>
           <w:rFonts w:ascii="宋体" w:eastAsia="宋体" w:hAnsi="宋体" w:cs="宋体" w:hint="eastAsia"/>
@@ -219,7 +227,7 @@
         </w:rPr>
         <w:lastRenderedPageBreak/>
         <w:drawing>
-          <wp:inline distT="0" distB="0" distL="0" distR="0" wp14:anchorId="7C57F5E9" wp14:editId="5581EF98">
+          <wp:inline distT="0" distB="0" distL="0" distR="0" wp14:anchorId="0547B0D1" wp14:editId="2A56FA80">
             <wp:extent cx="6085398" cy="3464459"/>
             <wp:effectExtent l="0" t="0" r="0" b="3175"/>
             <wp:docPr id="7" name="图片 7" descr="C:\Users\ASUS\AppData\Roaming\Tencent\Users\360821606\TIM\WinTemp\RichOle\R(T@]@6]`CZ{S0]PXIDT]4W.png"/>
@@ -271,6 +279,7 @@
     <w:p>
       <w:pPr>
         <w:widowControl/>
+        <w:spacing w:line="312" w:lineRule="auto"/>
         <w:jc w:val="left"/>
         <w:rPr>
           <w:rFonts w:ascii="宋体" w:eastAsia="宋体" w:hAnsi="宋体" w:cs="宋体" w:hint="eastAsia"/>
@@ -321,6 +330,7 @@
     <w:p>
       <w:pPr>
         <w:widowControl/>
+        <w:spacing w:line="312" w:lineRule="auto"/>
         <w:jc w:val="left"/>
         <w:rPr>
           <w:rFonts w:ascii="宋体" w:eastAsia="宋体" w:hAnsi="宋体" w:cs="宋体" w:hint="eastAsia"/>
@@ -367,20 +377,21 @@
           <w:ilvl w:val="0"/>
           <w:numId w:val="2"/>
         </w:numPr>
+        <w:spacing w:line="312" w:lineRule="auto"/>
         <w:ind w:firstLineChars="0"/>
         <w:jc w:val="left"/>
         <w:rPr>
-          <w:rFonts w:ascii="宋体" w:eastAsia="宋体" w:hAnsi="宋体" w:cs="宋体" w:hint="eastAsia"/>
-          <w:kern w:val="0"/>
-          <w:sz w:val="24"/>
-          <w:szCs w:val="24"/>
-        </w:rPr>
-      </w:pPr>
-      <w:r>
-        <w:rPr>
-          <w:rFonts w:ascii="宋体" w:eastAsia="宋体" w:hAnsi="宋体" w:cs="宋体" w:hint="eastAsia"/>
-          <w:kern w:val="0"/>
-          <w:sz w:val="24"/>
+          <w:rFonts w:ascii="黑体" w:eastAsia="黑体" w:hAnsi="黑体" w:cs="宋体" w:hint="eastAsia"/>
+          <w:kern w:val="0"/>
+          <w:sz w:val="28"/>
+          <w:szCs w:val="24"/>
+        </w:rPr>
+      </w:pPr>
+      <w:r>
+        <w:rPr>
+          <w:rFonts w:ascii="黑体" w:eastAsia="黑体" w:hAnsi="黑体" w:cs="宋体" w:hint="eastAsia"/>
+          <w:kern w:val="0"/>
+          <w:sz w:val="28"/>
           <w:szCs w:val="24"/>
         </w:rPr>
         <w:t>将</w:t>
@@ -388,9 +399,9 @@
       <w:proofErr w:type="spellStart"/>
       <w:r>
         <w:rPr>
-          <w:rFonts w:ascii="宋体" w:eastAsia="宋体" w:hAnsi="宋体" w:cs="宋体" w:hint="eastAsia"/>
-          <w:kern w:val="0"/>
-          <w:sz w:val="24"/>
+          <w:rFonts w:ascii="黑体" w:eastAsia="黑体" w:hAnsi="黑体" w:cs="宋体" w:hint="eastAsia"/>
+          <w:kern w:val="0"/>
+          <w:sz w:val="28"/>
           <w:szCs w:val="24"/>
         </w:rPr>
         <w:t>qt</w:t>
@@ -398,9 +409,9 @@
       <w:proofErr w:type="spellEnd"/>
       <w:r>
         <w:rPr>
-          <w:rFonts w:ascii="宋体" w:eastAsia="宋体" w:hAnsi="宋体" w:cs="宋体" w:hint="eastAsia"/>
-          <w:kern w:val="0"/>
-          <w:sz w:val="24"/>
+          <w:rFonts w:ascii="黑体" w:eastAsia="黑体" w:hAnsi="黑体" w:cs="宋体" w:hint="eastAsia"/>
+          <w:kern w:val="0"/>
+          <w:sz w:val="28"/>
           <w:szCs w:val="24"/>
         </w:rPr>
         <w:t>得到的</w:t>
@@ -408,9 +419,9 @@
       <w:proofErr w:type="spellStart"/>
       <w:r>
         <w:rPr>
-          <w:rFonts w:ascii="宋体" w:eastAsia="宋体" w:hAnsi="宋体" w:cs="宋体" w:hint="eastAsia"/>
-          <w:kern w:val="0"/>
-          <w:sz w:val="24"/>
+          <w:rFonts w:ascii="黑体" w:eastAsia="黑体" w:hAnsi="黑体" w:cs="宋体" w:hint="eastAsia"/>
+          <w:kern w:val="0"/>
+          <w:sz w:val="28"/>
           <w:szCs w:val="24"/>
         </w:rPr>
         <w:t>ui</w:t>
@@ -418,9 +429,9 @@
       <w:proofErr w:type="spellEnd"/>
       <w:r>
         <w:rPr>
-          <w:rFonts w:ascii="宋体" w:eastAsia="宋体" w:hAnsi="宋体" w:cs="宋体" w:hint="eastAsia"/>
-          <w:kern w:val="0"/>
-          <w:sz w:val="24"/>
+          <w:rFonts w:ascii="黑体" w:eastAsia="黑体" w:hAnsi="黑体" w:cs="宋体" w:hint="eastAsia"/>
+          <w:kern w:val="0"/>
+          <w:sz w:val="28"/>
           <w:szCs w:val="24"/>
         </w:rPr>
         <w:t>文件转化为</w:t>
@@ -428,9 +439,9 @@
       <w:proofErr w:type="spellStart"/>
       <w:r>
         <w:rPr>
-          <w:rFonts w:ascii="宋体" w:eastAsia="宋体" w:hAnsi="宋体" w:cs="宋体" w:hint="eastAsia"/>
-          <w:kern w:val="0"/>
-          <w:sz w:val="24"/>
+          <w:rFonts w:ascii="黑体" w:eastAsia="黑体" w:hAnsi="黑体" w:cs="宋体" w:hint="eastAsia"/>
+          <w:kern w:val="0"/>
+          <w:sz w:val="28"/>
           <w:szCs w:val="24"/>
         </w:rPr>
         <w:t>py</w:t>
@@ -438,9 +449,9 @@
       <w:proofErr w:type="spellEnd"/>
       <w:r>
         <w:rPr>
-          <w:rFonts w:ascii="宋体" w:eastAsia="宋体" w:hAnsi="宋体" w:cs="宋体" w:hint="eastAsia"/>
-          <w:kern w:val="0"/>
-          <w:sz w:val="24"/>
+          <w:rFonts w:ascii="黑体" w:eastAsia="黑体" w:hAnsi="黑体" w:cs="宋体" w:hint="eastAsia"/>
+          <w:kern w:val="0"/>
+          <w:sz w:val="28"/>
           <w:szCs w:val="24"/>
         </w:rPr>
         <w:t>文件</w:t>
@@ -450,6 +461,7 @@
       <w:pPr>
         <w:pStyle w:val="a3"/>
         <w:widowControl/>
+        <w:spacing w:line="312" w:lineRule="auto"/>
         <w:ind w:left="360" w:firstLineChars="0" w:firstLine="0"/>
         <w:jc w:val="left"/>
         <w:rPr>
@@ -524,6 +536,7 @@
       <w:pPr>
         <w:pStyle w:val="a3"/>
         <w:widowControl/>
+        <w:spacing w:line="312" w:lineRule="auto"/>
         <w:ind w:left="360" w:firstLineChars="0" w:firstLine="0"/>
         <w:jc w:val="left"/>
         <w:rPr>
@@ -591,20 +604,21 @@
           <w:ilvl w:val="0"/>
           <w:numId w:val="2"/>
         </w:numPr>
+        <w:spacing w:line="312" w:lineRule="auto"/>
         <w:ind w:firstLineChars="0"/>
         <w:jc w:val="left"/>
         <w:rPr>
-          <w:rFonts w:ascii="宋体" w:eastAsia="宋体" w:hAnsi="宋体" w:cs="宋体" w:hint="eastAsia"/>
-          <w:kern w:val="0"/>
-          <w:sz w:val="24"/>
-          <w:szCs w:val="24"/>
-        </w:rPr>
-      </w:pPr>
-      <w:r>
-        <w:rPr>
-          <w:rFonts w:ascii="宋体" w:eastAsia="宋体" w:hAnsi="宋体" w:cs="宋体" w:hint="eastAsia"/>
-          <w:kern w:val="0"/>
-          <w:sz w:val="24"/>
+          <w:rFonts w:ascii="黑体" w:eastAsia="黑体" w:hAnsi="黑体" w:cs="宋体" w:hint="eastAsia"/>
+          <w:kern w:val="0"/>
+          <w:sz w:val="28"/>
+          <w:szCs w:val="24"/>
+        </w:rPr>
+      </w:pPr>
+      <w:r>
+        <w:rPr>
+          <w:rFonts w:ascii="黑体" w:eastAsia="黑体" w:hAnsi="黑体" w:cs="宋体" w:hint="eastAsia"/>
+          <w:kern w:val="0"/>
+          <w:sz w:val="28"/>
           <w:szCs w:val="24"/>
         </w:rPr>
         <w:t>设置按钮的信号槽</w:t>
@@ -614,6 +628,7 @@
       <w:pPr>
         <w:pStyle w:val="a3"/>
         <w:widowControl/>
+        <w:spacing w:line="312" w:lineRule="auto"/>
         <w:ind w:left="360" w:firstLineChars="0" w:firstLine="0"/>
         <w:jc w:val="left"/>
         <w:rPr>
@@ -659,6 +674,7 @@
       <w:pPr>
         <w:pStyle w:val="a3"/>
         <w:widowControl/>
+        <w:spacing w:line="312" w:lineRule="auto"/>
         <w:ind w:left="360" w:firstLineChars="0" w:firstLine="0"/>
         <w:jc w:val="left"/>
         <w:rPr>
@@ -706,20 +722,21 @@
           <w:ilvl w:val="0"/>
           <w:numId w:val="2"/>
         </w:numPr>
+        <w:spacing w:line="312" w:lineRule="auto"/>
         <w:ind w:firstLineChars="0"/>
         <w:jc w:val="left"/>
         <w:rPr>
-          <w:rFonts w:ascii="宋体" w:eastAsia="宋体" w:hAnsi="宋体" w:cs="宋体" w:hint="eastAsia"/>
-          <w:kern w:val="0"/>
-          <w:sz w:val="24"/>
-          <w:szCs w:val="24"/>
-        </w:rPr>
-      </w:pPr>
-      <w:r>
-        <w:rPr>
-          <w:rFonts w:ascii="宋体" w:eastAsia="宋体" w:hAnsi="宋体" w:cs="宋体" w:hint="eastAsia"/>
-          <w:kern w:val="0"/>
-          <w:sz w:val="24"/>
+          <w:rFonts w:ascii="黑体" w:eastAsia="黑体" w:hAnsi="黑体" w:cs="宋体" w:hint="eastAsia"/>
+          <w:kern w:val="0"/>
+          <w:sz w:val="28"/>
+          <w:szCs w:val="24"/>
+        </w:rPr>
+      </w:pPr>
+      <w:r>
+        <w:rPr>
+          <w:rFonts w:ascii="黑体" w:eastAsia="黑体" w:hAnsi="黑体" w:cs="宋体" w:hint="eastAsia"/>
+          <w:kern w:val="0"/>
+          <w:sz w:val="28"/>
           <w:szCs w:val="24"/>
         </w:rPr>
         <w:t>编写</w:t>
@@ -727,9 +744,9 @@
       <w:proofErr w:type="spellStart"/>
       <w:r>
         <w:rPr>
-          <w:rFonts w:ascii="宋体" w:eastAsia="宋体" w:hAnsi="宋体" w:cs="宋体" w:hint="eastAsia"/>
-          <w:kern w:val="0"/>
-          <w:sz w:val="24"/>
+          <w:rFonts w:ascii="黑体" w:eastAsia="黑体" w:hAnsi="黑体" w:cs="宋体" w:hint="eastAsia"/>
+          <w:kern w:val="0"/>
+          <w:sz w:val="28"/>
           <w:szCs w:val="24"/>
         </w:rPr>
         <w:t>getpic</w:t>
@@ -737,9 +754,9 @@
       <w:proofErr w:type="spellEnd"/>
       <w:r>
         <w:rPr>
-          <w:rFonts w:ascii="宋体" w:eastAsia="宋体" w:hAnsi="宋体" w:cs="宋体" w:hint="eastAsia"/>
-          <w:kern w:val="0"/>
-          <w:sz w:val="24"/>
+          <w:rFonts w:ascii="黑体" w:eastAsia="黑体" w:hAnsi="黑体" w:cs="宋体" w:hint="eastAsia"/>
+          <w:kern w:val="0"/>
+          <w:sz w:val="28"/>
           <w:szCs w:val="24"/>
         </w:rPr>
         <w:t>函数</w:t>
@@ -748,6 +765,7 @@
     <w:p>
       <w:pPr>
         <w:widowControl/>
+        <w:spacing w:line="312" w:lineRule="auto"/>
         <w:jc w:val="left"/>
         <w:rPr>
           <w:rFonts w:ascii="宋体" w:eastAsia="宋体" w:hAnsi="宋体" w:cs="宋体"/>
@@ -761,7 +779,7 @@
           <w:noProof/>
         </w:rPr>
         <w:drawing>
-          <wp:inline distT="0" distB="0" distL="0" distR="0" wp14:anchorId="71F98914" wp14:editId="2AEF4705">
+          <wp:inline distT="0" distB="0" distL="0" distR="0" wp14:anchorId="65D4B94B" wp14:editId="2CD56650">
             <wp:extent cx="5486400" cy="1630045"/>
             <wp:effectExtent l="0" t="0" r="0" b="8255"/>
             <wp:docPr id="1" name="图片 1"/>
@@ -801,6 +819,7 @@
       <w:pPr>
         <w:pStyle w:val="a3"/>
         <w:widowControl/>
+        <w:spacing w:line="312" w:lineRule="auto"/>
         <w:ind w:left="360" w:firstLineChars="0" w:firstLine="0"/>
         <w:jc w:val="left"/>
         <w:rPr>
@@ -817,6 +836,7 @@
           <w:sz w:val="24"/>
           <w:szCs w:val="24"/>
         </w:rPr>
+        <w:lastRenderedPageBreak/>
         <w:t>这段函数首先用</w:t>
       </w:r>
     </w:p>
@@ -824,6 +844,7 @@
       <w:pPr>
         <w:pStyle w:val="a3"/>
         <w:widowControl/>
+        <w:spacing w:line="312" w:lineRule="auto"/>
         <w:ind w:left="360" w:firstLineChars="0" w:firstLine="0"/>
         <w:jc w:val="left"/>
         <w:rPr>
@@ -909,6 +930,7 @@
       <w:pPr>
         <w:pStyle w:val="a3"/>
         <w:widowControl/>
+        <w:spacing w:line="312" w:lineRule="auto"/>
         <w:ind w:left="360" w:firstLineChars="0" w:firstLine="0"/>
         <w:jc w:val="left"/>
         <w:rPr>
@@ -943,6 +965,7 @@
       <w:pPr>
         <w:pStyle w:val="a3"/>
         <w:widowControl/>
+        <w:spacing w:line="312" w:lineRule="auto"/>
         <w:ind w:left="360" w:firstLineChars="0" w:firstLine="0"/>
         <w:jc w:val="left"/>
         <w:rPr>
@@ -986,6 +1009,7 @@
       <w:pPr>
         <w:pStyle w:val="a3"/>
         <w:widowControl/>
+        <w:spacing w:line="312" w:lineRule="auto"/>
         <w:ind w:left="360" w:firstLineChars="0" w:firstLine="0"/>
         <w:jc w:val="left"/>
         <w:rPr>
@@ -1002,7 +1026,6 @@
           <w:sz w:val="24"/>
           <w:szCs w:val="24"/>
         </w:rPr>
-        <w:lastRenderedPageBreak/>
         <w:t>之后调用函数调用该地址打开图片文件进行处理，并返回包含每个面颜色的列表赋给变量</w:t>
       </w:r>
       <w:proofErr w:type="spellStart"/>
@@ -1030,6 +1053,7 @@
       <w:pPr>
         <w:pStyle w:val="a3"/>
         <w:widowControl/>
+        <w:spacing w:line="312" w:lineRule="auto"/>
         <w:ind w:left="360" w:firstLineChars="0" w:firstLine="0"/>
         <w:jc w:val="left"/>
         <w:rPr>
@@ -1086,21 +1110,22 @@
           <w:ilvl w:val="0"/>
           <w:numId w:val="2"/>
         </w:numPr>
+        <w:spacing w:line="312" w:lineRule="auto"/>
         <w:ind w:firstLineChars="0"/>
         <w:jc w:val="left"/>
         <w:rPr>
-          <w:rFonts w:ascii="宋体" w:eastAsia="宋体" w:hAnsi="宋体" w:cs="宋体" w:hint="eastAsia"/>
-          <w:kern w:val="0"/>
-          <w:sz w:val="24"/>
-          <w:szCs w:val="24"/>
-        </w:rPr>
-      </w:pPr>
-      <w:proofErr w:type="spellStart"/>
-      <w:r>
-        <w:rPr>
-          <w:rFonts w:ascii="宋体" w:eastAsia="宋体" w:hAnsi="宋体" w:cs="宋体" w:hint="eastAsia"/>
-          <w:kern w:val="0"/>
-          <w:sz w:val="24"/>
+          <w:rFonts w:ascii="黑体" w:eastAsia="黑体" w:hAnsi="黑体" w:cs="宋体" w:hint="eastAsia"/>
+          <w:kern w:val="0"/>
+          <w:sz w:val="28"/>
+          <w:szCs w:val="24"/>
+        </w:rPr>
+      </w:pPr>
+      <w:proofErr w:type="spellStart"/>
+      <w:r>
+        <w:rPr>
+          <w:rFonts w:ascii="黑体" w:eastAsia="黑体" w:hAnsi="黑体" w:cs="宋体" w:hint="eastAsia"/>
+          <w:kern w:val="0"/>
+          <w:sz w:val="28"/>
           <w:szCs w:val="24"/>
         </w:rPr>
         <w:t>paintevent</w:t>
@@ -1108,9 +1133,9 @@
       <w:proofErr w:type="spellEnd"/>
       <w:r>
         <w:rPr>
-          <w:rFonts w:ascii="宋体" w:eastAsia="宋体" w:hAnsi="宋体" w:cs="宋体" w:hint="eastAsia"/>
-          <w:kern w:val="0"/>
-          <w:sz w:val="24"/>
+          <w:rFonts w:ascii="黑体" w:eastAsia="黑体" w:hAnsi="黑体" w:cs="宋体" w:hint="eastAsia"/>
+          <w:kern w:val="0"/>
+          <w:sz w:val="28"/>
           <w:szCs w:val="24"/>
         </w:rPr>
         <w:t>（）函数编写</w:t>
@@ -1120,6 +1145,7 @@
       <w:pPr>
         <w:pStyle w:val="a3"/>
         <w:widowControl/>
+        <w:spacing w:line="312" w:lineRule="auto"/>
         <w:ind w:left="360" w:firstLineChars="0" w:firstLine="0"/>
         <w:jc w:val="left"/>
         <w:rPr>
@@ -1192,6 +1218,7 @@
       <w:pPr>
         <w:pStyle w:val="a3"/>
         <w:widowControl/>
+        <w:spacing w:line="312" w:lineRule="auto"/>
         <w:ind w:left="360" w:firstLineChars="0" w:firstLine="0"/>
         <w:jc w:val="left"/>
         <w:rPr>
@@ -1215,6 +1242,7 @@
       <w:pPr>
         <w:pStyle w:val="a3"/>
         <w:widowControl/>
+        <w:spacing w:line="312" w:lineRule="auto"/>
         <w:ind w:left="360" w:firstLineChars="0" w:firstLine="0"/>
         <w:jc w:val="left"/>
         <w:rPr>
@@ -1238,6 +1266,7 @@
       <w:pPr>
         <w:pStyle w:val="a3"/>
         <w:widowControl/>
+        <w:spacing w:line="312" w:lineRule="auto"/>
         <w:ind w:left="360" w:firstLine="480"/>
         <w:jc w:val="left"/>
         <w:rPr>
@@ -1274,6 +1303,7 @@
       <w:pPr>
         <w:pStyle w:val="a3"/>
         <w:widowControl/>
+        <w:spacing w:line="312" w:lineRule="auto"/>
         <w:ind w:left="360" w:firstLine="480"/>
         <w:jc w:val="left"/>
         <w:rPr>
@@ -1310,6 +1340,7 @@
       <w:pPr>
         <w:pStyle w:val="a3"/>
         <w:widowControl/>
+        <w:spacing w:line="312" w:lineRule="auto"/>
         <w:ind w:left="360" w:firstLine="480"/>
         <w:jc w:val="left"/>
         <w:rPr>
@@ -1324,6 +1355,7 @@
       <w:pPr>
         <w:pStyle w:val="a3"/>
         <w:widowControl/>
+        <w:spacing w:line="312" w:lineRule="auto"/>
         <w:ind w:left="360" w:firstLine="480"/>
         <w:jc w:val="left"/>
         <w:rPr>
@@ -1347,6 +1379,7 @@
       <w:pPr>
         <w:pStyle w:val="a3"/>
         <w:widowControl/>
+        <w:spacing w:line="312" w:lineRule="auto"/>
         <w:ind w:leftChars="171" w:left="359" w:firstLine="480"/>
         <w:jc w:val="left"/>
         <w:rPr>
@@ -1380,6 +1413,7 @@
     <w:p>
       <w:pPr>
         <w:widowControl/>
+        <w:spacing w:line="312" w:lineRule="auto"/>
         <w:ind w:firstLineChars="175" w:firstLine="420"/>
         <w:jc w:val="left"/>
         <w:rPr>
@@ -1442,6 +1476,7 @@
     <w:p>
       <w:pPr>
         <w:widowControl/>
+        <w:spacing w:line="312" w:lineRule="auto"/>
         <w:ind w:firstLineChars="175" w:firstLine="420"/>
         <w:jc w:val="left"/>
         <w:rPr>
@@ -1484,6 +1519,7 @@
     <w:p>
       <w:pPr>
         <w:widowControl/>
+        <w:spacing w:line="312" w:lineRule="auto"/>
         <w:jc w:val="left"/>
         <w:rPr>
           <w:rFonts w:ascii="宋体" w:eastAsia="宋体" w:hAnsi="宋体" w:cs="宋体"/>
@@ -1501,7 +1537,7 @@
           <w:szCs w:val="24"/>
         </w:rPr>
         <w:drawing>
-          <wp:inline distT="0" distB="0" distL="0" distR="0">
+          <wp:inline distT="0" distB="0" distL="0" distR="0" wp14:anchorId="11C2CC67" wp14:editId="79284DE0">
             <wp:extent cx="2583180" cy="1112520"/>
             <wp:effectExtent l="0" t="0" r="7620" b="0"/>
             <wp:docPr id="9" name="图片 9" descr="C:\Users\ASUS\AppData\Roaming\Tencent\Users\360821606\TIM\WinTemp\RichOle\D8A@(P9006B65~})}I0Q0[V.png"/>
@@ -1553,6 +1589,7 @@
     <w:p>
       <w:pPr>
         <w:widowControl/>
+        <w:spacing w:line="312" w:lineRule="auto"/>
         <w:ind w:firstLineChars="175" w:firstLine="420"/>
         <w:jc w:val="left"/>
         <w:rPr>
@@ -1604,18 +1641,20 @@
     <w:p>
       <w:pPr>
         <w:widowControl/>
-        <w:jc w:val="left"/>
-        <w:rPr>
-          <w:rFonts w:ascii="宋体" w:eastAsia="宋体" w:hAnsi="宋体" w:cs="宋体" w:hint="eastAsia"/>
-          <w:kern w:val="0"/>
-          <w:sz w:val="24"/>
-          <w:szCs w:val="24"/>
-        </w:rPr>
-      </w:pPr>
-    </w:p>
-    <w:p>
-      <w:pPr>
-        <w:widowControl/>
+        <w:spacing w:line="312" w:lineRule="auto"/>
+        <w:jc w:val="left"/>
+        <w:rPr>
+          <w:rFonts w:ascii="宋体" w:eastAsia="宋体" w:hAnsi="宋体" w:cs="宋体" w:hint="eastAsia"/>
+          <w:kern w:val="0"/>
+          <w:sz w:val="24"/>
+          <w:szCs w:val="24"/>
+        </w:rPr>
+      </w:pPr>
+    </w:p>
+    <w:p>
+      <w:pPr>
+        <w:widowControl/>
+        <w:spacing w:line="312" w:lineRule="auto"/>
         <w:ind w:firstLineChars="175" w:firstLine="368"/>
         <w:jc w:val="left"/>
         <w:rPr>
@@ -1629,8 +1668,9 @@
         <w:rPr>
           <w:noProof/>
         </w:rPr>
+        <w:lastRenderedPageBreak/>
         <w:drawing>
-          <wp:inline distT="0" distB="0" distL="0" distR="0" wp14:anchorId="467B0BC8" wp14:editId="35EE4549">
+          <wp:inline distT="0" distB="0" distL="0" distR="0" wp14:anchorId="1A408F00" wp14:editId="39BAB9CF">
             <wp:extent cx="4336156" cy="1813717"/>
             <wp:effectExtent l="0" t="0" r="7620" b="0"/>
             <wp:docPr id="10" name="图片 10"/>
@@ -1669,6 +1709,7 @@
     <w:p>
       <w:pPr>
         <w:widowControl/>
+        <w:spacing w:line="312" w:lineRule="auto"/>
         <w:jc w:val="left"/>
         <w:rPr>
           <w:rFonts w:ascii="宋体" w:eastAsia="宋体" w:hAnsi="宋体" w:cs="宋体" w:hint="eastAsia"/>
@@ -1779,6 +1820,7 @@
     <w:p>
       <w:pPr>
         <w:widowControl/>
+        <w:spacing w:line="312" w:lineRule="auto"/>
         <w:jc w:val="left"/>
         <w:rPr>
           <w:rFonts w:ascii="宋体" w:eastAsia="宋体" w:hAnsi="宋体" w:cs="宋体" w:hint="eastAsia"/>
@@ -1876,6 +1918,15 @@
       </w:r>
       <w:r>
         <w:rPr>
+          <w:rFonts w:ascii="宋体" w:eastAsia="宋体" w:hAnsi="宋体" w:cs="宋体" w:hint="eastAsia"/>
+          <w:kern w:val="0"/>
+          <w:sz w:val="24"/>
+          <w:szCs w:val="24"/>
+        </w:rPr>
+        <w:t>（</w:t>
+      </w:r>
+      <w:r>
+        <w:rPr>
           <w:rFonts w:ascii="宋体" w:eastAsia="宋体" w:hAnsi="宋体" w:cs="宋体"/>
           <w:kern w:val="0"/>
           <w:sz w:val="24"/>
@@ -1890,204 +1941,245 @@
           <w:sz w:val="24"/>
           <w:szCs w:val="24"/>
         </w:rPr>
+        <w:t>）</w:t>
+      </w:r>
+      <w:r>
+        <w:rPr>
+          <w:rFonts w:ascii="宋体" w:eastAsia="宋体" w:hAnsi="宋体" w:cs="宋体"/>
+          <w:kern w:val="0"/>
+          <w:sz w:val="24"/>
+          <w:szCs w:val="24"/>
+        </w:rPr>
         <w:t>确立了大小</w:t>
       </w:r>
     </w:p>
     <w:p>
       <w:pPr>
         <w:widowControl/>
-        <w:jc w:val="left"/>
-        <w:rPr>
-          <w:rFonts w:ascii="宋体" w:eastAsia="宋体" w:hAnsi="宋体" w:cs="宋体"/>
-          <w:kern w:val="0"/>
-          <w:sz w:val="24"/>
-          <w:szCs w:val="24"/>
-        </w:rPr>
-      </w:pPr>
-      <w:proofErr w:type="gramStart"/>
-      <w:r>
-        <w:rPr>
-          <w:rFonts w:ascii="宋体" w:eastAsia="宋体" w:hAnsi="宋体" w:cs="宋体"/>
-          <w:kern w:val="0"/>
-          <w:sz w:val="24"/>
-          <w:szCs w:val="24"/>
-        </w:rPr>
-        <w:t>col1.setNamedColor(</w:t>
-      </w:r>
-      <w:proofErr w:type="spellStart"/>
-      <w:proofErr w:type="gramEnd"/>
-      <w:r>
-        <w:rPr>
-          <w:rFonts w:ascii="宋体" w:eastAsia="宋体" w:hAnsi="宋体" w:cs="宋体"/>
-          <w:kern w:val="0"/>
-          <w:sz w:val="24"/>
-          <w:szCs w:val="24"/>
-        </w:rPr>
-        <w:t>colour</w:t>
-      </w:r>
-      <w:proofErr w:type="spellEnd"/>
-      <w:r>
-        <w:rPr>
-          <w:rFonts w:ascii="宋体" w:eastAsia="宋体" w:hAnsi="宋体" w:cs="宋体"/>
-          <w:kern w:val="0"/>
-          <w:sz w:val="24"/>
-          <w:szCs w:val="24"/>
-        </w:rPr>
-        <w:t>[</w:t>
-      </w:r>
-      <w:proofErr w:type="spellStart"/>
-      <w:r>
-        <w:rPr>
-          <w:rFonts w:ascii="宋体" w:eastAsia="宋体" w:hAnsi="宋体" w:cs="宋体"/>
-          <w:kern w:val="0"/>
-          <w:sz w:val="24"/>
-          <w:szCs w:val="24"/>
-        </w:rPr>
-        <w:t>self.colorlist</w:t>
-      </w:r>
-      <w:proofErr w:type="spellEnd"/>
-      <w:r>
-        <w:rPr>
-          <w:rFonts w:ascii="宋体" w:eastAsia="宋体" w:hAnsi="宋体" w:cs="宋体"/>
-          <w:kern w:val="0"/>
-          <w:sz w:val="24"/>
-          <w:szCs w:val="24"/>
-        </w:rPr>
-        <w:t>[y*9+i]])</w:t>
-      </w:r>
-    </w:p>
-    <w:p>
-      <w:pPr>
-        <w:widowControl/>
-        <w:jc w:val="left"/>
-        <w:rPr>
-          <w:rFonts w:ascii="宋体" w:eastAsia="宋体" w:hAnsi="宋体" w:cs="宋体" w:hint="eastAsia"/>
-          <w:kern w:val="0"/>
-          <w:sz w:val="24"/>
-          <w:szCs w:val="24"/>
-        </w:rPr>
-      </w:pPr>
-      <w:r>
-        <w:rPr>
-          <w:rFonts w:ascii="宋体" w:eastAsia="宋体" w:hAnsi="宋体" w:cs="宋体"/>
-          <w:kern w:val="0"/>
-          <w:sz w:val="24"/>
-          <w:szCs w:val="24"/>
-        </w:rPr>
-        <w:t xml:space="preserve">                </w:t>
-      </w:r>
-      <w:proofErr w:type="spellStart"/>
-      <w:proofErr w:type="gramStart"/>
-      <w:r>
-        <w:rPr>
-          <w:rFonts w:ascii="宋体" w:eastAsia="宋体" w:hAnsi="宋体" w:cs="宋体"/>
-          <w:kern w:val="0"/>
-          <w:sz w:val="24"/>
-          <w:szCs w:val="24"/>
-        </w:rPr>
-        <w:t>qp.setBrush</w:t>
-      </w:r>
-      <w:proofErr w:type="spellEnd"/>
-      <w:r>
-        <w:rPr>
-          <w:rFonts w:ascii="宋体" w:eastAsia="宋体" w:hAnsi="宋体" w:cs="宋体"/>
-          <w:kern w:val="0"/>
-          <w:sz w:val="24"/>
-          <w:szCs w:val="24"/>
-        </w:rPr>
-        <w:t>(</w:t>
-      </w:r>
-      <w:proofErr w:type="gramEnd"/>
-      <w:r>
-        <w:rPr>
-          <w:rFonts w:ascii="宋体" w:eastAsia="宋体" w:hAnsi="宋体" w:cs="宋体"/>
-          <w:kern w:val="0"/>
-          <w:sz w:val="24"/>
-          <w:szCs w:val="24"/>
-        </w:rPr>
-        <w:t>col1)</w:t>
-      </w:r>
-    </w:p>
-    <w:p>
-      <w:pPr>
-        <w:widowControl/>
-        <w:jc w:val="left"/>
-        <w:rPr>
-          <w:rFonts w:ascii="宋体" w:eastAsia="宋体" w:hAnsi="宋体" w:cs="宋体" w:hint="eastAsia"/>
-          <w:kern w:val="0"/>
-          <w:sz w:val="24"/>
-          <w:szCs w:val="24"/>
-        </w:rPr>
-      </w:pPr>
-      <w:r>
-        <w:rPr>
-          <w:rFonts w:ascii="宋体" w:eastAsia="宋体" w:hAnsi="宋体" w:cs="宋体" w:hint="eastAsia"/>
-          <w:kern w:val="0"/>
-          <w:sz w:val="24"/>
-          <w:szCs w:val="24"/>
-        </w:rPr>
-        <w:t>这两行程序确定了画出的小方格的颜色，可以保证在识别的颜色改变之后画出的颜色也能改表。</w:t>
-      </w:r>
-    </w:p>
-    <w:p>
-      <w:pPr>
-        <w:widowControl/>
-        <w:jc w:val="left"/>
-        <w:rPr>
-          <w:rFonts w:ascii="宋体" w:eastAsia="宋体" w:hAnsi="宋体" w:cs="宋体" w:hint="eastAsia"/>
-          <w:kern w:val="0"/>
-          <w:sz w:val="24"/>
-          <w:szCs w:val="24"/>
-        </w:rPr>
-      </w:pPr>
-    </w:p>
-    <w:p>
-      <w:pPr>
-        <w:widowControl/>
-        <w:jc w:val="left"/>
-        <w:rPr>
-          <w:rFonts w:ascii="宋体" w:eastAsia="宋体" w:hAnsi="宋体" w:cs="宋体" w:hint="eastAsia"/>
-          <w:kern w:val="0"/>
-          <w:sz w:val="24"/>
-          <w:szCs w:val="24"/>
-        </w:rPr>
-      </w:pPr>
-    </w:p>
-    <w:p>
-      <w:pPr>
-        <w:widowControl/>
-        <w:jc w:val="left"/>
-        <w:rPr>
-          <w:rFonts w:ascii="宋体" w:eastAsia="宋体" w:hAnsi="宋体" w:cs="宋体" w:hint="eastAsia"/>
-          <w:kern w:val="0"/>
-          <w:sz w:val="24"/>
-          <w:szCs w:val="24"/>
-        </w:rPr>
-      </w:pPr>
-    </w:p>
-    <w:p>
-      <w:pPr>
-        <w:widowControl/>
-        <w:jc w:val="left"/>
-        <w:rPr>
-          <w:rFonts w:ascii="宋体" w:eastAsia="宋体" w:hAnsi="宋体" w:cs="宋体" w:hint="eastAsia"/>
-          <w:kern w:val="0"/>
-          <w:sz w:val="24"/>
-          <w:szCs w:val="24"/>
-        </w:rPr>
-      </w:pPr>
-      <w:r>
-        <w:rPr>
-          <w:rFonts w:ascii="宋体" w:eastAsia="宋体" w:hAnsi="宋体" w:cs="宋体" w:hint="eastAsia"/>
-          <w:kern w:val="0"/>
-          <w:sz w:val="24"/>
-          <w:szCs w:val="24"/>
-        </w:rPr>
-        <w:lastRenderedPageBreak/>
-        <w:t>至此，界面的简单设计与功能已经完成，通过打开图片可以获得每个小方格的颜色并在窗口中表达出来。之后会根据实际要求再做修改。</w:t>
-      </w:r>
+        <w:spacing w:line="312" w:lineRule="auto"/>
+        <w:jc w:val="left"/>
+        <w:rPr>
+          <w:rFonts w:ascii="宋体" w:eastAsia="宋体" w:hAnsi="宋体" w:cs="宋体" w:hint="eastAsia"/>
+          <w:kern w:val="0"/>
+          <w:sz w:val="24"/>
+          <w:szCs w:val="24"/>
+        </w:rPr>
+      </w:pPr>
+    </w:p>
+    <w:p>
+      <w:pPr>
+        <w:widowControl/>
+        <w:spacing w:line="312" w:lineRule="auto"/>
+        <w:jc w:val="left"/>
+        <w:rPr>
+          <w:rFonts w:ascii="宋体" w:eastAsia="宋体" w:hAnsi="宋体" w:cs="宋体" w:hint="eastAsia"/>
+          <w:kern w:val="0"/>
+          <w:sz w:val="24"/>
+          <w:szCs w:val="24"/>
+        </w:rPr>
+      </w:pPr>
       <w:bookmarkStart w:id="0" w:name="_GoBack"/>
       <w:bookmarkEnd w:id="0"/>
+    </w:p>
+    <w:p>
+      <w:pPr>
+        <w:widowControl/>
+        <w:spacing w:line="312" w:lineRule="auto"/>
+        <w:jc w:val="left"/>
+        <w:rPr>
+          <w:rFonts w:ascii="宋体" w:eastAsia="宋体" w:hAnsi="宋体" w:cs="宋体"/>
+          <w:kern w:val="0"/>
+          <w:sz w:val="24"/>
+          <w:szCs w:val="24"/>
+        </w:rPr>
+      </w:pPr>
+      <w:proofErr w:type="gramStart"/>
+      <w:r>
+        <w:rPr>
+          <w:rFonts w:ascii="宋体" w:eastAsia="宋体" w:hAnsi="宋体" w:cs="宋体"/>
+          <w:kern w:val="0"/>
+          <w:sz w:val="24"/>
+          <w:szCs w:val="24"/>
+        </w:rPr>
+        <w:t>col1.setNamedColor(</w:t>
+      </w:r>
+      <w:proofErr w:type="spellStart"/>
+      <w:proofErr w:type="gramEnd"/>
+      <w:r>
+        <w:rPr>
+          <w:rFonts w:ascii="宋体" w:eastAsia="宋体" w:hAnsi="宋体" w:cs="宋体"/>
+          <w:kern w:val="0"/>
+          <w:sz w:val="24"/>
+          <w:szCs w:val="24"/>
+        </w:rPr>
+        <w:t>colour</w:t>
+      </w:r>
+      <w:proofErr w:type="spellEnd"/>
+      <w:r>
+        <w:rPr>
+          <w:rFonts w:ascii="宋体" w:eastAsia="宋体" w:hAnsi="宋体" w:cs="宋体"/>
+          <w:kern w:val="0"/>
+          <w:sz w:val="24"/>
+          <w:szCs w:val="24"/>
+        </w:rPr>
+        <w:t>[</w:t>
+      </w:r>
+      <w:proofErr w:type="spellStart"/>
+      <w:r>
+        <w:rPr>
+          <w:rFonts w:ascii="宋体" w:eastAsia="宋体" w:hAnsi="宋体" w:cs="宋体"/>
+          <w:kern w:val="0"/>
+          <w:sz w:val="24"/>
+          <w:szCs w:val="24"/>
+        </w:rPr>
+        <w:t>self.colorlist</w:t>
+      </w:r>
+      <w:proofErr w:type="spellEnd"/>
+      <w:r>
+        <w:rPr>
+          <w:rFonts w:ascii="宋体" w:eastAsia="宋体" w:hAnsi="宋体" w:cs="宋体"/>
+          <w:kern w:val="0"/>
+          <w:sz w:val="24"/>
+          <w:szCs w:val="24"/>
+        </w:rPr>
+        <w:t>[y*9+i]])</w:t>
+      </w:r>
+    </w:p>
+    <w:p>
+      <w:pPr>
+        <w:widowControl/>
+        <w:spacing w:line="312" w:lineRule="auto"/>
+        <w:jc w:val="left"/>
+        <w:rPr>
+          <w:rFonts w:ascii="宋体" w:eastAsia="宋体" w:hAnsi="宋体" w:cs="宋体" w:hint="eastAsia"/>
+          <w:kern w:val="0"/>
+          <w:sz w:val="24"/>
+          <w:szCs w:val="24"/>
+        </w:rPr>
+      </w:pPr>
+      <w:r>
+        <w:rPr>
+          <w:rFonts w:ascii="宋体" w:eastAsia="宋体" w:hAnsi="宋体" w:cs="宋体"/>
+          <w:kern w:val="0"/>
+          <w:sz w:val="24"/>
+          <w:szCs w:val="24"/>
+        </w:rPr>
+        <w:t xml:space="preserve">                </w:t>
+      </w:r>
+      <w:proofErr w:type="spellStart"/>
+      <w:proofErr w:type="gramStart"/>
+      <w:r>
+        <w:rPr>
+          <w:rFonts w:ascii="宋体" w:eastAsia="宋体" w:hAnsi="宋体" w:cs="宋体"/>
+          <w:kern w:val="0"/>
+          <w:sz w:val="24"/>
+          <w:szCs w:val="24"/>
+        </w:rPr>
+        <w:t>qp.setBrush</w:t>
+      </w:r>
+      <w:proofErr w:type="spellEnd"/>
+      <w:r>
+        <w:rPr>
+          <w:rFonts w:ascii="宋体" w:eastAsia="宋体" w:hAnsi="宋体" w:cs="宋体"/>
+          <w:kern w:val="0"/>
+          <w:sz w:val="24"/>
+          <w:szCs w:val="24"/>
+        </w:rPr>
+        <w:t>(</w:t>
+      </w:r>
+      <w:proofErr w:type="gramEnd"/>
+      <w:r>
+        <w:rPr>
+          <w:rFonts w:ascii="宋体" w:eastAsia="宋体" w:hAnsi="宋体" w:cs="宋体"/>
+          <w:kern w:val="0"/>
+          <w:sz w:val="24"/>
+          <w:szCs w:val="24"/>
+        </w:rPr>
+        <w:t>col1)</w:t>
+      </w:r>
+    </w:p>
+    <w:p>
+      <w:pPr>
+        <w:widowControl/>
+        <w:spacing w:line="312" w:lineRule="auto"/>
+        <w:jc w:val="left"/>
+        <w:rPr>
+          <w:rFonts w:ascii="宋体" w:eastAsia="宋体" w:hAnsi="宋体" w:cs="宋体" w:hint="eastAsia"/>
+          <w:kern w:val="0"/>
+          <w:sz w:val="24"/>
+          <w:szCs w:val="24"/>
+        </w:rPr>
+      </w:pPr>
+      <w:r>
+        <w:rPr>
+          <w:rFonts w:ascii="宋体" w:eastAsia="宋体" w:hAnsi="宋体" w:cs="宋体" w:hint="eastAsia"/>
+          <w:kern w:val="0"/>
+          <w:sz w:val="24"/>
+          <w:szCs w:val="24"/>
+        </w:rPr>
+        <w:t>这两行程序确定了画出的小方格的颜色，可以保证在识别的颜色改变之后画出的颜色也能改表。</w:t>
+      </w:r>
+    </w:p>
+    <w:p>
+      <w:pPr>
+        <w:widowControl/>
+        <w:spacing w:line="312" w:lineRule="auto"/>
+        <w:jc w:val="left"/>
+        <w:rPr>
+          <w:rFonts w:ascii="宋体" w:eastAsia="宋体" w:hAnsi="宋体" w:cs="宋体" w:hint="eastAsia"/>
+          <w:kern w:val="0"/>
+          <w:sz w:val="24"/>
+          <w:szCs w:val="24"/>
+        </w:rPr>
+      </w:pPr>
+    </w:p>
+    <w:p>
+      <w:pPr>
+        <w:widowControl/>
+        <w:spacing w:line="312" w:lineRule="auto"/>
+        <w:jc w:val="left"/>
+        <w:rPr>
+          <w:rFonts w:ascii="宋体" w:eastAsia="宋体" w:hAnsi="宋体" w:cs="宋体" w:hint="eastAsia"/>
+          <w:kern w:val="0"/>
+          <w:sz w:val="24"/>
+          <w:szCs w:val="24"/>
+        </w:rPr>
+      </w:pPr>
+    </w:p>
+    <w:p>
+      <w:pPr>
+        <w:widowControl/>
+        <w:spacing w:line="312" w:lineRule="auto"/>
+        <w:jc w:val="left"/>
+        <w:rPr>
+          <w:rFonts w:ascii="宋体" w:eastAsia="宋体" w:hAnsi="宋体" w:cs="宋体" w:hint="eastAsia"/>
+          <w:kern w:val="0"/>
+          <w:sz w:val="24"/>
+          <w:szCs w:val="24"/>
+        </w:rPr>
+      </w:pPr>
+    </w:p>
+    <w:p>
+      <w:pPr>
+        <w:widowControl/>
+        <w:spacing w:line="312" w:lineRule="auto"/>
+        <w:jc w:val="left"/>
+        <w:rPr>
+          <w:rFonts w:ascii="宋体" w:eastAsia="宋体" w:hAnsi="宋体" w:cs="宋体" w:hint="eastAsia"/>
+          <w:kern w:val="0"/>
+          <w:sz w:val="24"/>
+          <w:szCs w:val="24"/>
+        </w:rPr>
+      </w:pPr>
+      <w:r>
+        <w:rPr>
+          <w:rFonts w:ascii="宋体" w:eastAsia="宋体" w:hAnsi="宋体" w:cs="宋体" w:hint="eastAsia"/>
+          <w:kern w:val="0"/>
+          <w:sz w:val="24"/>
+          <w:szCs w:val="24"/>
+        </w:rPr>
+        <w:t>至此，界面的简单设计与功能已经完成，通过打开图片可以获得每个小方格的颜色并在窗口中表达出来。之后会根据实际要求再做修改。</w:t>
+      </w:r>
     </w:p>
     <w:p>
       <w:pPr>
